--- a/test.docx
+++ b/test.docx
@@ -12,7 +12,7 @@
         <w:rPr>
           <w:lang w:val="en-US"/>
         </w:rPr>
-        <w:t>1</w:t>
+        <w:t>6</w:t>
       </w:r>
     </w:p>
     <w:p>
@@ -25,7 +25,7 @@
         <w:rPr>
           <w:lang w:val="en-US"/>
         </w:rPr>
-        <w:t>2</w:t>
+        <w:t>6</w:t>
       </w:r>
     </w:p>
     <w:p>
@@ -38,7 +38,7 @@
         <w:rPr>
           <w:lang w:val="en-US"/>
         </w:rPr>
-        <w:t>3</w:t>
+        <w:t>6</w:t>
       </w:r>
     </w:p>
     <w:p>
@@ -51,7 +51,7 @@
         <w:rPr>
           <w:lang w:val="en-US"/>
         </w:rPr>
-        <w:t>4</w:t>
+        <w:t>6</w:t>
       </w:r>
     </w:p>
     <w:p>
@@ -64,7 +64,7 @@
         <w:rPr>
           <w:lang w:val="en-US"/>
         </w:rPr>
-        <w:t>5</w:t>
+        <w:t>6</w:t>
       </w:r>
       <w:bookmarkStart w:id="0" w:name="_GoBack"/>
       <w:bookmarkEnd w:id="0"/>
